--- a/02_CC2/00_Apuntes propios/cc_teoria.docx
+++ b/02_CC2/00_Apuntes propios/cc_teoria.docx
@@ -71,8 +71,131 @@
     </w:p>
     <w:p/>
     <w:p>
-      <w:r>
-        <w:t>-----------------------------------------------------------------------------------------</w:t>
+      <w:pPr>
+        <w:pBdr>
+          <w:top w:val="single" w:sz="6" w:space="1" w:color="auto"/>
+          <w:bottom w:val="single" w:sz="6" w:space="1" w:color="auto"/>
+        </w:pBdr>
+      </w:pPr>
+      <w:r>
+        <w:t>09/03/2021</w:t>
+      </w:r>
+    </w:p>
+    <w:p>
+      <w:pPr>
+        <w:pBdr>
+          <w:top w:val="single" w:sz="6" w:space="1" w:color="auto"/>
+          <w:bottom w:val="single" w:sz="6" w:space="1" w:color="auto"/>
+        </w:pBdr>
+      </w:pPr>
+      <w:r>
+        <w:t>Recursos ilimitados</w:t>
+      </w:r>
+    </w:p>
+    <w:p>
+      <w:pPr>
+        <w:pBdr>
+          <w:top w:val="single" w:sz="6" w:space="1" w:color="auto"/>
+          <w:bottom w:val="single" w:sz="6" w:space="1" w:color="auto"/>
+        </w:pBdr>
+      </w:pPr>
+      <w:r>
+        <w:t>Nuevo paradigma de pago por uso</w:t>
+      </w:r>
+    </w:p>
+    <w:p>
+      <w:pPr>
+        <w:pBdr>
+          <w:top w:val="single" w:sz="6" w:space="1" w:color="auto"/>
+          <w:bottom w:val="single" w:sz="6" w:space="1" w:color="auto"/>
+        </w:pBdr>
+      </w:pPr>
+      <w:r>
+        <w:t>Modelo de Prestación de servicios</w:t>
+      </w:r>
+    </w:p>
+    <w:p>
+      <w:pPr>
+        <w:pBdr>
+          <w:top w:val="single" w:sz="6" w:space="1" w:color="auto"/>
+          <w:bottom w:val="single" w:sz="6" w:space="1" w:color="auto"/>
+        </w:pBdr>
+      </w:pPr>
+      <w:r>
+        <w:t xml:space="preserve">Aspecto fundamental: autoservicio bajo demanda, </w:t>
+      </w:r>
+      <w:proofErr w:type="gramStart"/>
+      <w:r>
+        <w:t>acceso ubicua</w:t>
+      </w:r>
+      <w:proofErr w:type="gramEnd"/>
+      <w:r>
+        <w:t xml:space="preserve"> a través de internet, elasticidad, recursos infinitos (</w:t>
+      </w:r>
+      <w:r>
+        <w:rPr>
+          <w:b/>
+          <w:bCs/>
+        </w:rPr>
+        <w:t>LAS PAGINAS 17 Y 18</w:t>
+      </w:r>
+      <w:r>
+        <w:t>)</w:t>
+      </w:r>
+    </w:p>
+    <w:p>
+      <w:pPr>
+        <w:pBdr>
+          <w:top w:val="single" w:sz="6" w:space="1" w:color="auto"/>
+          <w:bottom w:val="single" w:sz="6" w:space="1" w:color="auto"/>
+        </w:pBdr>
+      </w:pPr>
+      <w:r>
+        <w:t>Para que el modelo sea efectivo hay que saber cuánto gasta cada uno</w:t>
+      </w:r>
+    </w:p>
+    <w:p>
+      <w:pPr>
+        <w:pBdr>
+          <w:top w:val="single" w:sz="6" w:space="1" w:color="auto"/>
+          <w:bottom w:val="single" w:sz="6" w:space="1" w:color="auto"/>
+        </w:pBdr>
+      </w:pPr>
+      <w:r>
+        <w:t>Modelos de empleo -&gt;</w:t>
+      </w:r>
+    </w:p>
+    <w:p>
+      <w:pPr>
+        <w:pBdr>
+          <w:top w:val="single" w:sz="6" w:space="1" w:color="auto"/>
+          <w:bottom w:val="single" w:sz="6" w:space="1" w:color="auto"/>
+        </w:pBdr>
+      </w:pPr>
+      <w:r>
+        <w:t>Ventajas y desventajas</w:t>
+      </w:r>
+    </w:p>
+    <w:p>
+      <w:pPr>
+        <w:pBdr>
+          <w:top w:val="single" w:sz="6" w:space="1" w:color="auto"/>
+          <w:bottom w:val="single" w:sz="6" w:space="1" w:color="auto"/>
+        </w:pBdr>
+      </w:pPr>
+      <w:r>
+        <w:t>Big Data</w:t>
+      </w:r>
+    </w:p>
+    <w:p>
+      <w:pPr>
+        <w:pBdr>
+          <w:top w:val="single" w:sz="6" w:space="1" w:color="auto"/>
+          <w:bottom w:val="single" w:sz="6" w:space="1" w:color="auto"/>
+        </w:pBdr>
+      </w:pPr>
+      <w:r>
+        <w:t>HPC – High Performance Computing</w:t>
       </w:r>
     </w:p>
     <w:sectPr>

--- a/02_CC2/00_Apuntes propios/cc_teoria.docx
+++ b/02_CC2/00_Apuntes propios/cc_teoria.docx
@@ -197,6 +197,370 @@
       <w:r>
         <w:t>HPC – High Performance Computing</w:t>
       </w:r>
+    </w:p>
+    <w:p>
+      <w:pPr>
+        <w:tabs>
+          <w:tab w:val="left" w:pos="1948"/>
+        </w:tabs>
+      </w:pPr>
+      <w:r>
+        <w:t>2021-03-16</w:t>
+      </w:r>
+    </w:p>
+    <w:p>
+      <w:pPr>
+        <w:tabs>
+          <w:tab w:val="left" w:pos="1948"/>
+        </w:tabs>
+      </w:pPr>
+      <w:r>
+        <w:t>Los servicios se dan de una manera flexible a lo que demanda el usuario</w:t>
+      </w:r>
+    </w:p>
+    <w:p>
+      <w:pPr>
+        <w:tabs>
+          <w:tab w:val="left" w:pos="1948"/>
+        </w:tabs>
+      </w:pPr>
+      <w:r>
+        <w:t xml:space="preserve">Modelo de prestación de servicios de negocio y tecnología, que permita </w:t>
+      </w:r>
+      <w:proofErr w:type="gramStart"/>
+      <w:r>
+        <w:t>la usuario</w:t>
+      </w:r>
+      <w:proofErr w:type="gramEnd"/>
+      <w:r>
+        <w:t xml:space="preserve"> </w:t>
+      </w:r>
+      <w:proofErr w:type="spellStart"/>
+      <w:r>
+        <w:t>accedear</w:t>
+      </w:r>
+      <w:proofErr w:type="spellEnd"/>
+      <w:r>
+        <w:t xml:space="preserve"> a un </w:t>
+      </w:r>
+      <w:proofErr w:type="spellStart"/>
+      <w:r>
+        <w:t>catálog</w:t>
+      </w:r>
+      <w:proofErr w:type="spellEnd"/>
+    </w:p>
+    <w:p>
+      <w:pPr>
+        <w:tabs>
+          <w:tab w:val="left" w:pos="1948"/>
+        </w:tabs>
+      </w:pPr>
+      <w:r>
+        <w:rPr>
+          <w:noProof/>
+        </w:rPr>
+        <w:lastRenderedPageBreak/>
+        <w:drawing>
+          <wp:inline distT="0" distB="0" distL="0" distR="0" wp14:anchorId="760DCE00" wp14:editId="4261900E">
+            <wp:extent cx="5400040" cy="3037840"/>
+            <wp:effectExtent l="0" t="0" r="0" b="0"/>
+            <wp:docPr id="1" name="Imagen 1" descr="Interfaz de usuario gráfica, Texto&#10;&#10;Descripción generada automáticamente"/>
+            <wp:cNvGraphicFramePr>
+              <a:graphicFrameLocks xmlns:a="http://schemas.openxmlformats.org/drawingml/2006/main" noChangeAspect="1"/>
+            </wp:cNvGraphicFramePr>
+            <a:graphic xmlns:a="http://schemas.openxmlformats.org/drawingml/2006/main">
+              <a:graphicData uri="http://schemas.openxmlformats.org/drawingml/2006/picture">
+                <pic:pic xmlns:pic="http://schemas.openxmlformats.org/drawingml/2006/picture">
+                  <pic:nvPicPr>
+                    <pic:cNvPr id="1" name="Imagen 1" descr="Interfaz de usuario gráfica, Texto&#10;&#10;Descripción generada automáticamente"/>
+                    <pic:cNvPicPr/>
+                  </pic:nvPicPr>
+                  <pic:blipFill>
+                    <a:blip r:embed="rId4" cstate="print">
+                      <a:extLst>
+                        <a:ext uri="{28A0092B-C50C-407E-A947-70E740481C1C}">
+                          <a14:useLocalDpi xmlns:a14="http://schemas.microsoft.com/office/drawing/2010/main" val="0"/>
+                        </a:ext>
+                      </a:extLst>
+                    </a:blip>
+                    <a:stretch>
+                      <a:fillRect/>
+                    </a:stretch>
+                  </pic:blipFill>
+                  <pic:spPr>
+                    <a:xfrm>
+                      <a:off x="0" y="0"/>
+                      <a:ext cx="5400040" cy="3037840"/>
+                    </a:xfrm>
+                    <a:prstGeom prst="rect">
+                      <a:avLst/>
+                    </a:prstGeom>
+                  </pic:spPr>
+                </pic:pic>
+              </a:graphicData>
+            </a:graphic>
+          </wp:inline>
+        </w:drawing>
+      </w:r>
+    </w:p>
+    <w:p>
+      <w:pPr>
+        <w:tabs>
+          <w:tab w:val="left" w:pos="1948"/>
+        </w:tabs>
+      </w:pPr>
+      <w:r>
+        <w:t>5 aspectos fundamentales -&gt;</w:t>
+      </w:r>
+    </w:p>
+    <w:p>
+      <w:pPr>
+        <w:tabs>
+          <w:tab w:val="left" w:pos="1948"/>
+        </w:tabs>
+      </w:pPr>
+      <w:proofErr w:type="spellStart"/>
+      <w:r>
+        <w:t>Escabilidad</w:t>
+      </w:r>
+      <w:proofErr w:type="spellEnd"/>
+      <w:r>
+        <w:t xml:space="preserve"> rápida, acceso ubicuo,</w:t>
+      </w:r>
+    </w:p>
+    <w:p>
+      <w:pPr>
+        <w:tabs>
+          <w:tab w:val="left" w:pos="1948"/>
+        </w:tabs>
+      </w:pPr>
+      <w:r>
+        <w:rPr>
+          <w:noProof/>
+        </w:rPr>
+        <w:drawing>
+          <wp:inline distT="0" distB="0" distL="0" distR="0" wp14:anchorId="55CCB3BF" wp14:editId="4759760F">
+            <wp:extent cx="5400040" cy="3037840"/>
+            <wp:effectExtent l="0" t="0" r="0" b="0"/>
+            <wp:docPr id="2" name="Imagen 2"/>
+            <wp:cNvGraphicFramePr>
+              <a:graphicFrameLocks xmlns:a="http://schemas.openxmlformats.org/drawingml/2006/main" noChangeAspect="1"/>
+            </wp:cNvGraphicFramePr>
+            <a:graphic xmlns:a="http://schemas.openxmlformats.org/drawingml/2006/main">
+              <a:graphicData uri="http://schemas.openxmlformats.org/drawingml/2006/picture">
+                <pic:pic xmlns:pic="http://schemas.openxmlformats.org/drawingml/2006/picture">
+                  <pic:nvPicPr>
+                    <pic:cNvPr id="1" name=""/>
+                    <pic:cNvPicPr/>
+                  </pic:nvPicPr>
+                  <pic:blipFill>
+                    <a:blip r:embed="rId5"/>
+                    <a:stretch>
+                      <a:fillRect/>
+                    </a:stretch>
+                  </pic:blipFill>
+                  <pic:spPr>
+                    <a:xfrm>
+                      <a:off x="0" y="0"/>
+                      <a:ext cx="5400040" cy="3037840"/>
+                    </a:xfrm>
+                    <a:prstGeom prst="rect">
+                      <a:avLst/>
+                    </a:prstGeom>
+                  </pic:spPr>
+                </pic:pic>
+              </a:graphicData>
+            </a:graphic>
+          </wp:inline>
+        </w:drawing>
+      </w:r>
+    </w:p>
+    <w:p>
+      <w:pPr>
+        <w:tabs>
+          <w:tab w:val="left" w:pos="1948"/>
+        </w:tabs>
+      </w:pPr>
+      <w:r>
+        <w:t xml:space="preserve">Digitalización -&gt; plasmación en un sistema </w:t>
+      </w:r>
+      <w:proofErr w:type="spellStart"/>
+      <w:r>
+        <w:t>informatico</w:t>
+      </w:r>
+      <w:proofErr w:type="spellEnd"/>
+      <w:r>
+        <w:t xml:space="preserve"> de todo el mundo físico</w:t>
+      </w:r>
+    </w:p>
+    <w:p>
+      <w:pPr>
+        <w:tabs>
+          <w:tab w:val="left" w:pos="1948"/>
+        </w:tabs>
+      </w:pPr>
+      <w:r>
+        <w:t>Monitorizar todo el mundo físico</w:t>
+      </w:r>
+    </w:p>
+    <w:p>
+      <w:pPr>
+        <w:tabs>
+          <w:tab w:val="left" w:pos="1948"/>
+        </w:tabs>
+      </w:pPr>
+      <w:proofErr w:type="spellStart"/>
+      <w:r>
+        <w:t>Serverless</w:t>
+      </w:r>
+      <w:proofErr w:type="spellEnd"/>
+      <w:r>
+        <w:t xml:space="preserve"> Computing -&gt; como usuario no interacciono con el servidor, solo me encargo de enviar el servicio</w:t>
+      </w:r>
+    </w:p>
+    <w:p>
+      <w:pPr>
+        <w:tabs>
+          <w:tab w:val="left" w:pos="1948"/>
+        </w:tabs>
+      </w:pPr>
+      <w:r>
+        <w:t>Se cobra por el servicio que se utiliza (calcula 10 raíces cuadradas) no por tiempo</w:t>
+      </w:r>
+    </w:p>
+    <w:p>
+      <w:pPr>
+        <w:tabs>
+          <w:tab w:val="left" w:pos="1948"/>
+        </w:tabs>
+      </w:pPr>
+      <w:r>
+        <w:t>La tecnología mas utilizada es la capa HTTP</w:t>
+      </w:r>
+    </w:p>
+    <w:p>
+      <w:pPr>
+        <w:tabs>
+          <w:tab w:val="left" w:pos="1948"/>
+        </w:tabs>
+      </w:pPr>
+      <w:r>
+        <w:t>Edge Computing -&gt; uso abusivo de HTTP</w:t>
+      </w:r>
+    </w:p>
+    <w:p>
+      <w:pPr>
+        <w:tabs>
+          <w:tab w:val="left" w:pos="1948"/>
+        </w:tabs>
+      </w:pPr>
+      <w:r>
+        <w:lastRenderedPageBreak/>
+        <w:t>Cloud Computing es un paradigma de computación plenamente establecido</w:t>
+      </w:r>
+    </w:p>
+    <w:p>
+      <w:pPr>
+        <w:tabs>
+          <w:tab w:val="left" w:pos="1948"/>
+        </w:tabs>
+      </w:pPr>
+      <w:r>
+        <w:t>El amanecer de la Economía de la Información</w:t>
+      </w:r>
+    </w:p>
+    <w:p>
+      <w:pPr>
+        <w:tabs>
+          <w:tab w:val="left" w:pos="1948"/>
+        </w:tabs>
+      </w:pPr>
+      <w:r>
+        <w:t>Técnicamente, evolución; en negocios, revolución</w:t>
+      </w:r>
+    </w:p>
+    <w:p>
+      <w:pPr>
+        <w:tabs>
+          <w:tab w:val="left" w:pos="1948"/>
+        </w:tabs>
+      </w:pPr>
+      <w:r>
+        <w:t>El paradigma evoluciona y se diversifica</w:t>
+      </w:r>
+    </w:p>
+    <w:p>
+      <w:pPr>
+        <w:tabs>
+          <w:tab w:val="left" w:pos="1948"/>
+        </w:tabs>
+      </w:pPr>
+      <w:r>
+        <w:t xml:space="preserve">IaaS -&gt; </w:t>
+      </w:r>
+      <w:proofErr w:type="spellStart"/>
+      <w:r>
+        <w:t>maquinas</w:t>
+      </w:r>
+      <w:proofErr w:type="spellEnd"/>
+      <w:r>
+        <w:t xml:space="preserve"> virtuales</w:t>
+      </w:r>
+    </w:p>
+    <w:p>
+      <w:pPr>
+        <w:tabs>
+          <w:tab w:val="left" w:pos="1948"/>
+        </w:tabs>
+      </w:pPr>
+      <w:r>
+        <w:t xml:space="preserve">Características de un servicio </w:t>
+      </w:r>
+      <w:proofErr w:type="spellStart"/>
+      <w:r>
+        <w:t>cloud</w:t>
+      </w:r>
+      <w:proofErr w:type="spellEnd"/>
+      <w:r>
+        <w:t>:</w:t>
+      </w:r>
+    </w:p>
+    <w:p>
+      <w:pPr>
+        <w:tabs>
+          <w:tab w:val="left" w:pos="1948"/>
+        </w:tabs>
+      </w:pPr>
+      <w:r>
+        <w:t>Alta disponibilidad</w:t>
+      </w:r>
+    </w:p>
+    <w:p>
+      <w:pPr>
+        <w:tabs>
+          <w:tab w:val="left" w:pos="1948"/>
+        </w:tabs>
+      </w:pPr>
+      <w:r>
+        <w:t>Capacidades ilimitadas</w:t>
+      </w:r>
+    </w:p>
+    <w:p>
+      <w:pPr>
+        <w:tabs>
+          <w:tab w:val="left" w:pos="1948"/>
+        </w:tabs>
+      </w:pPr>
+      <w:r>
+        <w:t>Máquina virtual</w:t>
+      </w:r>
+    </w:p>
+    <w:p>
+      <w:pPr>
+        <w:tabs>
+          <w:tab w:val="left" w:pos="1948"/>
+        </w:tabs>
+      </w:pPr>
     </w:p>
     <w:sectPr>
       <w:pgSz w:w="11906" w:h="16838"/>

--- a/02_CC2/00_Apuntes propios/cc_teoria.docx
+++ b/02_CC2/00_Apuntes propios/cc_teoria.docx
@@ -225,29 +225,23 @@
         </w:tabs>
       </w:pPr>
       <w:r>
-        <w:t xml:space="preserve">Modelo de prestación de servicios de negocio y tecnología, que permita </w:t>
-      </w:r>
-      <w:proofErr w:type="gramStart"/>
-      <w:r>
-        <w:t>la usuario</w:t>
-      </w:r>
-      <w:proofErr w:type="gramEnd"/>
-      <w:r>
-        <w:t xml:space="preserve"> </w:t>
-      </w:r>
-      <w:proofErr w:type="spellStart"/>
-      <w:r>
-        <w:t>accedear</w:t>
-      </w:r>
-      <w:proofErr w:type="spellEnd"/>
+        <w:t>Modelo de prestación de servicios de negocio y tecnología, que permita a</w:t>
+      </w:r>
+      <w:r>
+        <w:t>l</w:t>
+      </w:r>
+      <w:r>
+        <w:t xml:space="preserve"> usuario </w:t>
+      </w:r>
+      <w:r>
+        <w:t>acceder</w:t>
+      </w:r>
       <w:r>
         <w:t xml:space="preserve"> a un </w:t>
       </w:r>
-      <w:proofErr w:type="spellStart"/>
-      <w:r>
-        <w:t>catálog</w:t>
-      </w:r>
-      <w:proofErr w:type="spellEnd"/>
+      <w:r>
+        <w:t>catálogo</w:t>
+      </w:r>
     </w:p>
     <w:p>
       <w:pPr>
@@ -276,7 +270,7 @@
                     <pic:cNvPicPr/>
                   </pic:nvPicPr>
                   <pic:blipFill>
-                    <a:blip r:embed="rId4" cstate="print">
+                    <a:blip r:embed="rId5" cstate="print">
                       <a:extLst>
                         <a:ext uri="{28A0092B-C50C-407E-A947-70E740481C1C}">
                           <a14:useLocalDpi xmlns:a14="http://schemas.microsoft.com/office/drawing/2010/main" val="0"/>
@@ -354,7 +348,7 @@
                     <pic:cNvPicPr/>
                   </pic:nvPicPr>
                   <pic:blipFill>
-                    <a:blip r:embed="rId5"/>
+                    <a:blip r:embed="rId6"/>
                     <a:stretch>
                       <a:fillRect/>
                     </a:stretch>
@@ -547,6 +541,9 @@
     </w:p>
     <w:p>
       <w:pPr>
+        <w:pBdr>
+          <w:bottom w:val="single" w:sz="6" w:space="1" w:color="auto"/>
+        </w:pBdr>
         <w:tabs>
           <w:tab w:val="left" w:pos="1948"/>
         </w:tabs>
@@ -554,6 +551,472 @@
       <w:r>
         <w:t>Máquina virtual</w:t>
       </w:r>
+    </w:p>
+    <w:p>
+      <w:pPr>
+        <w:tabs>
+          <w:tab w:val="left" w:pos="1948"/>
+        </w:tabs>
+      </w:pPr>
+      <w:r>
+        <w:t>¿Qué es Cloud Computing?</w:t>
+      </w:r>
+    </w:p>
+    <w:p>
+      <w:pPr>
+        <w:tabs>
+          <w:tab w:val="left" w:pos="1948"/>
+        </w:tabs>
+      </w:pPr>
+      <w:r>
+        <w:t xml:space="preserve">Prestación de servicios en el contexto </w:t>
+      </w:r>
+      <w:proofErr w:type="spellStart"/>
+      <w:r>
+        <w:t>cloud</w:t>
+      </w:r>
+      <w:proofErr w:type="spellEnd"/>
+      <w:r>
+        <w:t>, modelo de negocio</w:t>
+      </w:r>
+    </w:p>
+    <w:p>
+      <w:pPr>
+        <w:tabs>
+          <w:tab w:val="left" w:pos="1948"/>
+        </w:tabs>
+      </w:pPr>
+      <w:r>
+        <w:t xml:space="preserve">Hay dos modelos fundamentales: </w:t>
+      </w:r>
+    </w:p>
+    <w:p>
+      <w:pPr>
+        <w:pStyle w:val="Prrafodelista"/>
+        <w:numPr>
+          <w:ilvl w:val="0"/>
+          <w:numId w:val="1"/>
+        </w:numPr>
+        <w:tabs>
+          <w:tab w:val="left" w:pos="1948"/>
+        </w:tabs>
+      </w:pPr>
+      <w:r>
+        <w:t>Escalabilidad elástica</w:t>
+      </w:r>
+    </w:p>
+    <w:p>
+      <w:pPr>
+        <w:pStyle w:val="Prrafodelista"/>
+        <w:numPr>
+          <w:ilvl w:val="0"/>
+          <w:numId w:val="1"/>
+        </w:numPr>
+        <w:tabs>
+          <w:tab w:val="left" w:pos="1948"/>
+        </w:tabs>
+      </w:pPr>
+      <w:r>
+        <w:t>Flexibilidad adecuada al modelo de demanda, solo se utiliza y paga por la cantidad de servicios que utilices</w:t>
+      </w:r>
+    </w:p>
+    <w:p>
+      <w:pPr>
+        <w:tabs>
+          <w:tab w:val="left" w:pos="1948"/>
+        </w:tabs>
+        <w:rPr>
+          <w:b/>
+          <w:bCs/>
+        </w:rPr>
+      </w:pPr>
+      <w:r>
+        <w:rPr>
+          <w:b/>
+          <w:bCs/>
+        </w:rPr>
+        <w:t>Diapositiva 12</w:t>
+      </w:r>
+    </w:p>
+    <w:p>
+      <w:pPr>
+        <w:tabs>
+          <w:tab w:val="left" w:pos="1948"/>
+        </w:tabs>
+      </w:pPr>
+      <w:r>
+        <w:t>Modelo de prestación de servicios de negocio y tecnología, que permite al usuario acceder a un catálogo de servicios estandarizado y responder a las necesidades del negocio, de forma flexible y adaptativa, […] pagando únicamente por el consumo efectuado.</w:t>
+      </w:r>
+    </w:p>
+    <w:p>
+      <w:pPr>
+        <w:tabs>
+          <w:tab w:val="left" w:pos="1948"/>
+        </w:tabs>
+      </w:pPr>
+      <w:r>
+        <w:t>El usuario tiene la ilusión de estar</w:t>
+      </w:r>
+      <w:r>
+        <w:t xml:space="preserve"> </w:t>
+      </w:r>
+      <w:r>
+        <w:t>utilizando un ordenador virtual con</w:t>
+      </w:r>
+      <w:r>
+        <w:t xml:space="preserve"> </w:t>
+      </w:r>
+      <w:r>
+        <w:t>recursos ilimitados</w:t>
+      </w:r>
+    </w:p>
+    <w:p>
+      <w:pPr>
+        <w:tabs>
+          <w:tab w:val="left" w:pos="1948"/>
+        </w:tabs>
+        <w:rPr>
+          <w:b/>
+          <w:bCs/>
+        </w:rPr>
+      </w:pPr>
+      <w:r>
+        <w:rPr>
+          <w:b/>
+          <w:bCs/>
+        </w:rPr>
+        <w:t>Diapositiva 1</w:t>
+      </w:r>
+      <w:r>
+        <w:rPr>
+          <w:b/>
+          <w:bCs/>
+        </w:rPr>
+        <w:t>7</w:t>
+      </w:r>
+    </w:p>
+    <w:p>
+      <w:pPr>
+        <w:tabs>
+          <w:tab w:val="left" w:pos="1948"/>
+        </w:tabs>
+      </w:pPr>
+      <w:r>
+        <w:t>Hay 5 aspectos fundamentales:</w:t>
+      </w:r>
+    </w:p>
+    <w:p>
+      <w:pPr>
+        <w:pStyle w:val="Prrafodelista"/>
+        <w:numPr>
+          <w:ilvl w:val="0"/>
+          <w:numId w:val="2"/>
+        </w:numPr>
+        <w:tabs>
+          <w:tab w:val="left" w:pos="1948"/>
+        </w:tabs>
+      </w:pPr>
+      <w:r>
+        <w:t>Escalabilidad rápida</w:t>
+      </w:r>
+    </w:p>
+    <w:p>
+      <w:pPr>
+        <w:pStyle w:val="Prrafodelista"/>
+        <w:numPr>
+          <w:ilvl w:val="0"/>
+          <w:numId w:val="2"/>
+        </w:numPr>
+        <w:tabs>
+          <w:tab w:val="left" w:pos="1948"/>
+        </w:tabs>
+      </w:pPr>
+      <w:r>
+        <w:t>Servicio baja demanda.</w:t>
+      </w:r>
+    </w:p>
+    <w:p>
+      <w:pPr>
+        <w:pStyle w:val="Prrafodelista"/>
+        <w:numPr>
+          <w:ilvl w:val="0"/>
+          <w:numId w:val="2"/>
+        </w:numPr>
+        <w:tabs>
+          <w:tab w:val="left" w:pos="1948"/>
+        </w:tabs>
+      </w:pPr>
+      <w:r>
+        <w:t>Acceso ubicuo a la red</w:t>
+      </w:r>
+    </w:p>
+    <w:p>
+      <w:pPr>
+        <w:pStyle w:val="Prrafodelista"/>
+        <w:numPr>
+          <w:ilvl w:val="0"/>
+          <w:numId w:val="2"/>
+        </w:numPr>
+        <w:tabs>
+          <w:tab w:val="left" w:pos="1948"/>
+        </w:tabs>
+      </w:pPr>
+      <w:r>
+        <w:t>Servicio medido</w:t>
+      </w:r>
+    </w:p>
+    <w:p>
+      <w:pPr>
+        <w:pStyle w:val="Prrafodelista"/>
+        <w:numPr>
+          <w:ilvl w:val="0"/>
+          <w:numId w:val="2"/>
+        </w:numPr>
+        <w:tabs>
+          <w:tab w:val="left" w:pos="1948"/>
+        </w:tabs>
+      </w:pPr>
+      <w:r>
+        <w:t>Disponibilidad de recursos para poder prestarlos</w:t>
+      </w:r>
+    </w:p>
+    <w:p>
+      <w:pPr>
+        <w:pBdr>
+          <w:bottom w:val="single" w:sz="6" w:space="1" w:color="auto"/>
+        </w:pBdr>
+        <w:tabs>
+          <w:tab w:val="left" w:pos="1948"/>
+        </w:tabs>
+      </w:pPr>
+    </w:p>
+    <w:p>
+      <w:pPr>
+        <w:tabs>
+          <w:tab w:val="left" w:pos="1948"/>
+        </w:tabs>
+      </w:pPr>
+      <w:r>
+        <w:t>2021-03-23</w:t>
+      </w:r>
+    </w:p>
+    <w:p>
+      <w:pPr>
+        <w:tabs>
+          <w:tab w:val="left" w:pos="1948"/>
+        </w:tabs>
+      </w:pPr>
+      <w:r>
+        <w:t>Servidor Blade mucho más barato</w:t>
+      </w:r>
+    </w:p>
+    <w:p>
+      <w:pPr>
+        <w:tabs>
+          <w:tab w:val="left" w:pos="1948"/>
+        </w:tabs>
+      </w:pPr>
+      <w:r>
+        <w:t xml:space="preserve">Microprocesadores </w:t>
+      </w:r>
+      <w:r>
+        <w:sym w:font="Wingdings" w:char="F0E0"/>
+      </w:r>
+      <w:r>
+        <w:t xml:space="preserve"> buscan siempre ser más eficientes energéticamente</w:t>
+      </w:r>
+    </w:p>
+    <w:p>
+      <w:pPr>
+        <w:tabs>
+          <w:tab w:val="left" w:pos="1948"/>
+        </w:tabs>
+      </w:pPr>
+      <w:r>
+        <w:t xml:space="preserve">Múltiples </w:t>
+      </w:r>
+      <w:proofErr w:type="spellStart"/>
+      <w:r>
+        <w:t>cores</w:t>
+      </w:r>
+      <w:proofErr w:type="spellEnd"/>
+      <w:r>
+        <w:t xml:space="preserve"> </w:t>
+      </w:r>
+      <w:r>
+        <w:sym w:font="Wingdings" w:char="F0E0"/>
+      </w:r>
+      <w:r>
+        <w:t xml:space="preserve"> sistemas de anular algunos de los </w:t>
+      </w:r>
+      <w:proofErr w:type="spellStart"/>
+      <w:r>
+        <w:t>cores</w:t>
+      </w:r>
+      <w:proofErr w:type="spellEnd"/>
+      <w:r>
+        <w:t xml:space="preserve"> para ser más eficientes</w:t>
+      </w:r>
+    </w:p>
+    <w:p>
+      <w:pPr>
+        <w:tabs>
+          <w:tab w:val="left" w:pos="1948"/>
+        </w:tabs>
+      </w:pPr>
+      <w:r>
+        <w:t xml:space="preserve">Tipos de micros </w:t>
+      </w:r>
+      <w:r>
+        <w:sym w:font="Wingdings" w:char="F0E0"/>
+      </w:r>
+      <w:r>
+        <w:t xml:space="preserve"> </w:t>
+      </w:r>
+    </w:p>
+    <w:p>
+      <w:pPr>
+        <w:tabs>
+          <w:tab w:val="left" w:pos="1948"/>
+        </w:tabs>
+      </w:pPr>
+      <w:r>
+        <w:t>Reducir el consumo de energía con más rendimiento</w:t>
+      </w:r>
+    </w:p>
+    <w:p>
+      <w:pPr>
+        <w:tabs>
+          <w:tab w:val="left" w:pos="1948"/>
+        </w:tabs>
+      </w:pPr>
+      <w:r>
+        <w:rPr>
+          <w:b/>
+          <w:bCs/>
+        </w:rPr>
+        <w:lastRenderedPageBreak/>
+        <w:t>CIERRA TEMA 1</w:t>
+      </w:r>
+    </w:p>
+    <w:p>
+      <w:pPr>
+        <w:tabs>
+          <w:tab w:val="left" w:pos="1948"/>
+        </w:tabs>
+      </w:pPr>
+      <w:r>
+        <w:rPr>
+          <w:b/>
+          <w:bCs/>
+        </w:rPr>
+        <w:t>TEMA 1.3</w:t>
+      </w:r>
+    </w:p>
+    <w:p>
+      <w:pPr>
+        <w:tabs>
+          <w:tab w:val="left" w:pos="1948"/>
+        </w:tabs>
+      </w:pPr>
+      <w:r>
+        <w:t xml:space="preserve">Nivel seguridad entre contenedores y </w:t>
+      </w:r>
+      <w:r>
+        <w:t>máquina</w:t>
+      </w:r>
+      <w:r>
+        <w:t xml:space="preserve"> virtual</w:t>
+      </w:r>
+    </w:p>
+    <w:p>
+      <w:pPr>
+        <w:tabs>
+          <w:tab w:val="left" w:pos="1948"/>
+        </w:tabs>
+      </w:pPr>
+      <w:r>
+        <w:t>Los contenedores son menos flexibles que las máquinas virtuales</w:t>
+      </w:r>
+    </w:p>
+    <w:p>
+      <w:pPr>
+        <w:tabs>
+          <w:tab w:val="left" w:pos="1948"/>
+        </w:tabs>
+      </w:pPr>
+      <w:r>
+        <w:t>Contenedor</w:t>
+      </w:r>
+    </w:p>
+    <w:p>
+      <w:pPr>
+        <w:tabs>
+          <w:tab w:val="left" w:pos="1948"/>
+        </w:tabs>
+      </w:pPr>
+      <w:r>
+        <w:t>Unidad estándar de software que empaqueta código y todas sus dependencias de forma que la aplicación pueda ejecutarse rápida y fiablemente desde un entorno computacional a otro.</w:t>
+      </w:r>
+    </w:p>
+    <w:p>
+      <w:pPr>
+        <w:tabs>
+          <w:tab w:val="left" w:pos="1948"/>
+        </w:tabs>
+      </w:pPr>
+      <w:r>
+        <w:t xml:space="preserve">Problema </w:t>
+      </w:r>
+      <w:r>
+        <w:sym w:font="Wingdings" w:char="F0E0"/>
+      </w:r>
+      <w:r>
+        <w:t xml:space="preserve"> que al actualizar cosas no se carguen otras, eso arregla un contenedor</w:t>
+      </w:r>
+    </w:p>
+    <w:p>
+      <w:pPr>
+        <w:tabs>
+          <w:tab w:val="left" w:pos="1948"/>
+        </w:tabs>
+      </w:pPr>
+      <w:r>
+        <w:t>Agrupar software ejecutable ligero que contenga todo lo que necesita la aplicación</w:t>
+      </w:r>
+    </w:p>
+    <w:p>
+      <w:pPr>
+        <w:tabs>
+          <w:tab w:val="left" w:pos="1948"/>
+        </w:tabs>
+      </w:pPr>
+      <w:r>
+        <w:t>Aplicaciones dentro de un paquete software</w:t>
+      </w:r>
+    </w:p>
+    <w:p>
+      <w:pPr>
+        <w:tabs>
+          <w:tab w:val="left" w:pos="1948"/>
+        </w:tabs>
+      </w:pPr>
+      <w:r>
+        <w:t xml:space="preserve">Contenedores </w:t>
+      </w:r>
+      <w:r>
+        <w:sym w:font="Wingdings" w:char="F0E0"/>
+      </w:r>
+      <w:r>
+        <w:t xml:space="preserve"> arquitectura de los microservicios</w:t>
+      </w:r>
+    </w:p>
+    <w:p>
+      <w:pPr>
+        <w:tabs>
+          <w:tab w:val="left" w:pos="1948"/>
+        </w:tabs>
+      </w:pPr>
     </w:p>
     <w:p>
       <w:pPr>
@@ -570,6 +1033,195 @@
     </w:sectPr>
   </w:body>
 </w:document>
+</file>
+
+<file path=word/numbering.xml><?xml version="1.0" encoding="utf-8"?>
+<w:numbering xmlns:wpc="http://schemas.microsoft.com/office/word/2010/wordprocessingCanvas" xmlns:cx="http://schemas.microsoft.com/office/drawing/2014/chartex" xmlns:cx1="http://schemas.microsoft.com/office/drawing/2015/9/8/chartex" xmlns:cx2="http://schemas.microsoft.com/office/drawing/2015/10/21/chartex" xmlns:cx3="http://schemas.microsoft.com/office/drawing/2016/5/9/chartex" xmlns:cx4="http://schemas.microsoft.com/office/drawing/2016/5/10/chartex" xmlns:cx5="http://schemas.microsoft.com/office/drawing/2016/5/11/chartex" xmlns:cx6="http://schemas.microsoft.com/office/drawing/2016/5/12/chartex" xmlns:cx7="http://schemas.microsoft.com/office/drawing/2016/5/13/chartex" xmlns:cx8="http://schemas.microsoft.com/office/drawing/2016/5/14/chartex" xmlns:mc="http://schemas.openxmlformats.org/markup-compatibility/2006" xmlns:aink="http://schemas.microsoft.com/office/drawing/2016/ink" xmlns:am3d="http://schemas.microsoft.com/office/drawing/2017/model3d" xmlns:o="urn:schemas-microsoft-com:office:office" xmlns:r="http://schemas.openxmlformats.org/officeDocument/2006/relationships" xmlns:m="http://schemas.openxmlformats.org/officeDocument/2006/math" xmlns:v="urn:schemas-microsoft-com:vml" xmlns:wp14="http://schemas.microsoft.com/office/word/2010/wordprocessingDrawing" xmlns:wp="http://schemas.openxmlformats.org/drawingml/2006/wordprocessingDrawing" xmlns:w10="urn:schemas-microsoft-com:office:word" xmlns:w="http://schemas.openxmlformats.org/wordprocessingml/2006/main" xmlns:w14="http://schemas.microsoft.com/office/word/2010/wordml" xmlns:w15="http://schemas.microsoft.com/office/word/2012/wordml" xmlns:w16cex="http://schemas.microsoft.com/office/word/2018/wordml/cex" xmlns:w16cid="http://schemas.microsoft.com/office/word/2016/wordml/cid" xmlns:w16="http://schemas.microsoft.com/office/word/2018/wordml" xmlns:w16se="http://schemas.microsoft.com/office/word/2015/wordml/symex" xmlns:wpg="http://schemas.microsoft.com/office/word/2010/wordprocessingGroup" xmlns:wpi="http://schemas.microsoft.com/office/word/2010/wordprocessingInk" xmlns:wne="http://schemas.microsoft.com/office/word/2006/wordml" xmlns:wps="http://schemas.microsoft.com/office/word/2010/wordprocessingShape" mc:Ignorable="w14 w15 w16se w16cid w16 w16cex wp14">
+  <w:abstractNum w:abstractNumId="0" w15:restartNumberingAfterBreak="0">
+    <w:nsid w:val="20423D8B"/>
+    <w:multiLevelType w:val="hybridMultilevel"/>
+    <w:tmpl w:val="18AAB51E"/>
+    <w:lvl w:ilvl="0" w:tplc="0C0A000F">
+      <w:start w:val="1"/>
+      <w:numFmt w:val="decimal"/>
+      <w:lvlText w:val="%1."/>
+      <w:lvlJc w:val="left"/>
+      <w:pPr>
+        <w:ind w:left="720" w:hanging="360"/>
+      </w:pPr>
+      <w:rPr>
+        <w:rFonts w:hint="default"/>
+      </w:rPr>
+    </w:lvl>
+    <w:lvl w:ilvl="1" w:tplc="0C0A0019" w:tentative="1">
+      <w:start w:val="1"/>
+      <w:numFmt w:val="lowerLetter"/>
+      <w:lvlText w:val="%2."/>
+      <w:lvlJc w:val="left"/>
+      <w:pPr>
+        <w:ind w:left="1440" w:hanging="360"/>
+      </w:pPr>
+    </w:lvl>
+    <w:lvl w:ilvl="2" w:tplc="0C0A001B" w:tentative="1">
+      <w:start w:val="1"/>
+      <w:numFmt w:val="lowerRoman"/>
+      <w:lvlText w:val="%3."/>
+      <w:lvlJc w:val="right"/>
+      <w:pPr>
+        <w:ind w:left="2160" w:hanging="180"/>
+      </w:pPr>
+    </w:lvl>
+    <w:lvl w:ilvl="3" w:tplc="0C0A000F" w:tentative="1">
+      <w:start w:val="1"/>
+      <w:numFmt w:val="decimal"/>
+      <w:lvlText w:val="%4."/>
+      <w:lvlJc w:val="left"/>
+      <w:pPr>
+        <w:ind w:left="2880" w:hanging="360"/>
+      </w:pPr>
+    </w:lvl>
+    <w:lvl w:ilvl="4" w:tplc="0C0A0019" w:tentative="1">
+      <w:start w:val="1"/>
+      <w:numFmt w:val="lowerLetter"/>
+      <w:lvlText w:val="%5."/>
+      <w:lvlJc w:val="left"/>
+      <w:pPr>
+        <w:ind w:left="3600" w:hanging="360"/>
+      </w:pPr>
+    </w:lvl>
+    <w:lvl w:ilvl="5" w:tplc="0C0A001B" w:tentative="1">
+      <w:start w:val="1"/>
+      <w:numFmt w:val="lowerRoman"/>
+      <w:lvlText w:val="%6."/>
+      <w:lvlJc w:val="right"/>
+      <w:pPr>
+        <w:ind w:left="4320" w:hanging="180"/>
+      </w:pPr>
+    </w:lvl>
+    <w:lvl w:ilvl="6" w:tplc="0C0A000F" w:tentative="1">
+      <w:start w:val="1"/>
+      <w:numFmt w:val="decimal"/>
+      <w:lvlText w:val="%7."/>
+      <w:lvlJc w:val="left"/>
+      <w:pPr>
+        <w:ind w:left="5040" w:hanging="360"/>
+      </w:pPr>
+    </w:lvl>
+    <w:lvl w:ilvl="7" w:tplc="0C0A0019" w:tentative="1">
+      <w:start w:val="1"/>
+      <w:numFmt w:val="lowerLetter"/>
+      <w:lvlText w:val="%8."/>
+      <w:lvlJc w:val="left"/>
+      <w:pPr>
+        <w:ind w:left="5760" w:hanging="360"/>
+      </w:pPr>
+    </w:lvl>
+    <w:lvl w:ilvl="8" w:tplc="0C0A001B" w:tentative="1">
+      <w:start w:val="1"/>
+      <w:numFmt w:val="lowerRoman"/>
+      <w:lvlText w:val="%9."/>
+      <w:lvlJc w:val="right"/>
+      <w:pPr>
+        <w:ind w:left="6480" w:hanging="180"/>
+      </w:pPr>
+    </w:lvl>
+  </w:abstractNum>
+  <w:abstractNum w:abstractNumId="1" w15:restartNumberingAfterBreak="0">
+    <w:nsid w:val="6A120823"/>
+    <w:multiLevelType w:val="hybridMultilevel"/>
+    <w:tmpl w:val="BB30ABF4"/>
+    <w:lvl w:ilvl="0" w:tplc="0C0A000F">
+      <w:start w:val="1"/>
+      <w:numFmt w:val="decimal"/>
+      <w:lvlText w:val="%1."/>
+      <w:lvlJc w:val="left"/>
+      <w:pPr>
+        <w:ind w:left="720" w:hanging="360"/>
+      </w:pPr>
+      <w:rPr>
+        <w:rFonts w:hint="default"/>
+      </w:rPr>
+    </w:lvl>
+    <w:lvl w:ilvl="1" w:tplc="0C0A0019" w:tentative="1">
+      <w:start w:val="1"/>
+      <w:numFmt w:val="lowerLetter"/>
+      <w:lvlText w:val="%2."/>
+      <w:lvlJc w:val="left"/>
+      <w:pPr>
+        <w:ind w:left="1440" w:hanging="360"/>
+      </w:pPr>
+    </w:lvl>
+    <w:lvl w:ilvl="2" w:tplc="0C0A001B" w:tentative="1">
+      <w:start w:val="1"/>
+      <w:numFmt w:val="lowerRoman"/>
+      <w:lvlText w:val="%3."/>
+      <w:lvlJc w:val="right"/>
+      <w:pPr>
+        <w:ind w:left="2160" w:hanging="180"/>
+      </w:pPr>
+    </w:lvl>
+    <w:lvl w:ilvl="3" w:tplc="0C0A000F" w:tentative="1">
+      <w:start w:val="1"/>
+      <w:numFmt w:val="decimal"/>
+      <w:lvlText w:val="%4."/>
+      <w:lvlJc w:val="left"/>
+      <w:pPr>
+        <w:ind w:left="2880" w:hanging="360"/>
+      </w:pPr>
+    </w:lvl>
+    <w:lvl w:ilvl="4" w:tplc="0C0A0019" w:tentative="1">
+      <w:start w:val="1"/>
+      <w:numFmt w:val="lowerLetter"/>
+      <w:lvlText w:val="%5."/>
+      <w:lvlJc w:val="left"/>
+      <w:pPr>
+        <w:ind w:left="3600" w:hanging="360"/>
+      </w:pPr>
+    </w:lvl>
+    <w:lvl w:ilvl="5" w:tplc="0C0A001B" w:tentative="1">
+      <w:start w:val="1"/>
+      <w:numFmt w:val="lowerRoman"/>
+      <w:lvlText w:val="%6."/>
+      <w:lvlJc w:val="right"/>
+      <w:pPr>
+        <w:ind w:left="4320" w:hanging="180"/>
+      </w:pPr>
+    </w:lvl>
+    <w:lvl w:ilvl="6" w:tplc="0C0A000F" w:tentative="1">
+      <w:start w:val="1"/>
+      <w:numFmt w:val="decimal"/>
+      <w:lvlText w:val="%7."/>
+      <w:lvlJc w:val="left"/>
+      <w:pPr>
+        <w:ind w:left="5040" w:hanging="360"/>
+      </w:pPr>
+    </w:lvl>
+    <w:lvl w:ilvl="7" w:tplc="0C0A0019" w:tentative="1">
+      <w:start w:val="1"/>
+      <w:numFmt w:val="lowerLetter"/>
+      <w:lvlText w:val="%8."/>
+      <w:lvlJc w:val="left"/>
+      <w:pPr>
+        <w:ind w:left="5760" w:hanging="360"/>
+      </w:pPr>
+    </w:lvl>
+    <w:lvl w:ilvl="8" w:tplc="0C0A001B" w:tentative="1">
+      <w:start w:val="1"/>
+      <w:numFmt w:val="lowerRoman"/>
+      <w:lvlText w:val="%9."/>
+      <w:lvlJc w:val="right"/>
+      <w:pPr>
+        <w:ind w:left="6480" w:hanging="180"/>
+      </w:pPr>
+    </w:lvl>
+  </w:abstractNum>
+  <w:num w:numId="1">
+    <w:abstractNumId w:val="1"/>
+  </w:num>
+  <w:num w:numId="2">
+    <w:abstractNumId w:val="0"/>
+  </w:num>
+</w:numbering>
 </file>
 
 <file path=word/styles.xml><?xml version="1.0" encoding="utf-8"?>
@@ -974,7 +1626,6 @@
   <w:style w:type="character" w:default="1" w:styleId="Fuentedeprrafopredeter">
     <w:name w:val="Default Paragraph Font"/>
     <w:uiPriority w:val="1"/>
-    <w:semiHidden/>
     <w:unhideWhenUsed/>
   </w:style>
   <w:style w:type="table" w:default="1" w:styleId="Tablanormal">
@@ -997,6 +1648,17 @@
     <w:uiPriority w:val="99"/>
     <w:semiHidden/>
     <w:unhideWhenUsed/>
+  </w:style>
+  <w:style w:type="paragraph" w:styleId="Prrafodelista">
+    <w:name w:val="List Paragraph"/>
+    <w:basedOn w:val="Normal"/>
+    <w:uiPriority w:val="34"/>
+    <w:qFormat/>
+    <w:rsid w:val="00A82A8B"/>
+    <w:pPr>
+      <w:ind w:left="720"/>
+      <w:contextualSpacing/>
+    </w:pPr>
   </w:style>
 </w:styles>
 </file>
